--- a/总结.docx
+++ b/总结.docx
@@ -22,7 +22,6 @@
         </w:rPr>
         <w:t>注意，路由的跳转里（只改变路由的传参的情况）面包屑会出现没有及时更新的情况，（因为只改变传参浏览器不会当他路由改变，所以还是会用回缓存）需要使用</w:t>
       </w:r>
-      <w:proofErr w:type="spellStart"/>
       <w:r>
         <w:rPr>
           <w:rFonts w:ascii="Consolas" w:eastAsia="宋体" w:hAnsi="Consolas" w:cs="宋体"/>
@@ -33,7 +32,6 @@
         </w:rPr>
         <w:t>onBeforeRouteUpdate</w:t>
       </w:r>
-      <w:proofErr w:type="spellEnd"/>
       <w:r>
         <w:rPr>
           <w:rFonts w:ascii="Consolas" w:eastAsia="宋体" w:hAnsi="Consolas" w:cs="宋体"/>
@@ -109,7 +107,6 @@
         </w:rPr>
         <w:t xml:space="preserve">  </w:t>
       </w:r>
-      <w:proofErr w:type="spellStart"/>
       <w:r>
         <w:rPr>
           <w:rFonts w:ascii="Consolas" w:eastAsia="宋体" w:hAnsi="Consolas" w:cs="宋体"/>
@@ -120,7 +117,6 @@
         </w:rPr>
         <w:t>getCategory</w:t>
       </w:r>
-      <w:proofErr w:type="spellEnd"/>
       <w:r>
         <w:rPr>
           <w:rFonts w:ascii="Consolas" w:eastAsia="宋体" w:hAnsi="Consolas" w:cs="宋体"/>
@@ -199,6 +195,9 @@
     </w:p>
     <w:p>
       <w:r>
+        <w:rPr>
+          <w:noProof/>
+        </w:rPr>
         <w:drawing>
           <wp:inline distT="0" distB="0" distL="0" distR="0" wp14:anchorId="0750E8A8" wp14:editId="1DB722E4">
             <wp:extent cx="5274310" cy="2887980"/>
@@ -256,7 +255,6 @@
         </w:rPr>
         <w:t>随后在main里面</w:t>
       </w:r>
-      <w:proofErr w:type="spellStart"/>
       <w:r>
         <w:rPr>
           <w:rFonts w:ascii="Consolas" w:eastAsia="宋体" w:hAnsi="Consolas" w:cs="宋体"/>
@@ -277,40 +275,26 @@
         </w:rPr>
         <w:t>use</w:t>
       </w:r>
-      <w:proofErr w:type="spellEnd"/>
-      <w:r>
-        <w:rPr>
-          <w:rFonts w:ascii="Consolas" w:eastAsia="宋体" w:hAnsi="Consolas" w:cs="宋体"/>
-          <w:color w:val="000000"/>
-          <w:kern w:val="0"/>
-          <w:szCs w:val="21"/>
-          <w14:ligatures w14:val="none"/>
-        </w:rPr>
-        <w:t>(</w:t>
-      </w:r>
-      <w:proofErr w:type="spellStart"/>
-      <w:r>
-        <w:rPr>
-          <w:rFonts w:ascii="Consolas" w:eastAsia="宋体" w:hAnsi="Consolas" w:cs="宋体"/>
-          <w:color w:val="000000"/>
-          <w:kern w:val="0"/>
-          <w:szCs w:val="21"/>
-          <w14:ligatures w14:val="none"/>
-        </w:rPr>
-        <w:t>lazyPlugin</w:t>
-      </w:r>
-      <w:proofErr w:type="spellEnd"/>
-      <w:r>
-        <w:rPr>
-          <w:rFonts w:ascii="Consolas" w:eastAsia="宋体" w:hAnsi="Consolas" w:cs="宋体"/>
-          <w:color w:val="000000"/>
-          <w:kern w:val="0"/>
-          <w:szCs w:val="21"/>
-          <w14:ligatures w14:val="none"/>
-        </w:rPr>
-        <w:t>)</w:t>
-      </w:r>
-    </w:p>
+      <w:r>
+        <w:rPr>
+          <w:rFonts w:ascii="Consolas" w:eastAsia="宋体" w:hAnsi="Consolas" w:cs="宋体"/>
+          <w:color w:val="000000"/>
+          <w:kern w:val="0"/>
+          <w:szCs w:val="21"/>
+          <w14:ligatures w14:val="none"/>
+        </w:rPr>
+        <w:t>(lazyPlugin)</w:t>
+      </w:r>
+    </w:p>
+    <w:p>
+      <w:r>
+        <w:rPr>
+          <w:rFonts w:hint="eastAsia"/>
+        </w:rPr>
+        <w:t>然后就可以在标签里面用自己定义的img-lazy了，不用v-bind的““：”</w:t>
+      </w:r>
+    </w:p>
+    <w:p/>
     <w:p>
       <w:pPr>
         <w:rPr>
@@ -318,24 +302,13 @@
         </w:rPr>
       </w:pPr>
       <w:r>
+        <w:t>P</w:t>
+      </w:r>
+      <w:r>
         <w:rPr>
           <w:rFonts w:hint="eastAsia"/>
         </w:rPr>
-        <w:t>然后就可以在标签里面用自己定义的</w:t>
-      </w:r>
-      <w:proofErr w:type="spellStart"/>
-      <w:r>
-        <w:rPr>
-          <w:rFonts w:hint="eastAsia"/>
-        </w:rPr>
-        <w:t>img</w:t>
-      </w:r>
-      <w:proofErr w:type="spellEnd"/>
-      <w:r>
-        <w:rPr>
-          <w:rFonts w:hint="eastAsia"/>
-        </w:rPr>
-        <w:t>-lazy了，不用v-bind的““：”</w:t>
+        <w:t>inia的使用：defineStore（‘名称’，回调，配置），其中回调就是要存储的方法或者数据（就是vuex的state、getters、mutation、action，但是不区分了），配置就是要不要持久存储，持久存储的情况下刷新不会丢失数据。</w:t>
       </w:r>
     </w:p>
     <w:sectPr>
